--- a/arch - Analisis/ERS_Especificacion Requerimientos/APH_ER_C1.docx
+++ b/arch - Analisis/ERS_Especificacion Requerimientos/APH_ER_C1.docx
@@ -233,7 +233,7 @@
       <w:tr>
         <w:tc>
           <w:tcPr>
-            <w:tcW w:w="2337" w:type="dxa"/>
+            <w:tcW w:w="2053" w:type="dxa"/>
             <w:shd w:val="clear" w:color="auto" w:fill="FFC000" w:themeFill="accent4"/>
           </w:tcPr>
           <w:p>
@@ -247,7 +247,7 @@
         </w:tc>
         <w:tc>
           <w:tcPr>
-            <w:tcW w:w="2337" w:type="dxa"/>
+            <w:tcW w:w="2179" w:type="dxa"/>
             <w:shd w:val="clear" w:color="auto" w:fill="FFC000" w:themeFill="accent4"/>
           </w:tcPr>
           <w:p>
@@ -261,7 +261,7 @@
         </w:tc>
         <w:tc>
           <w:tcPr>
-            <w:tcW w:w="2338" w:type="dxa"/>
+            <w:tcW w:w="2132" w:type="dxa"/>
             <w:shd w:val="clear" w:color="auto" w:fill="FFC000" w:themeFill="accent4"/>
           </w:tcPr>
           <w:p>
@@ -275,7 +275,7 @@
         </w:tc>
         <w:tc>
           <w:tcPr>
-            <w:tcW w:w="2338" w:type="dxa"/>
+            <w:tcW w:w="2130" w:type="dxa"/>
             <w:shd w:val="clear" w:color="auto" w:fill="FFC000" w:themeFill="accent4"/>
           </w:tcPr>
           <w:p>
@@ -288,7 +288,7 @@
       <w:tr>
         <w:tc>
           <w:tcPr>
-            <w:tcW w:w="2337" w:type="dxa"/>
+            <w:tcW w:w="2053" w:type="dxa"/>
             <w:shd w:val="clear" w:color="auto" w:fill="D0CECE" w:themeFill="background2" w:themeFillShade="E6"/>
           </w:tcPr>
           <w:p>
@@ -302,7 +302,7 @@
         </w:tc>
         <w:tc>
           <w:tcPr>
-            <w:tcW w:w="2337" w:type="dxa"/>
+            <w:tcW w:w="2179" w:type="dxa"/>
             <w:shd w:val="clear" w:color="auto" w:fill="D0CECE" w:themeFill="background2" w:themeFillShade="E6"/>
           </w:tcPr>
           <w:p>
@@ -322,7 +322,7 @@
         </w:tc>
         <w:tc>
           <w:tcPr>
-            <w:tcW w:w="2338" w:type="dxa"/>
+            <w:tcW w:w="2132" w:type="dxa"/>
             <w:shd w:val="clear" w:color="auto" w:fill="D0CECE" w:themeFill="background2" w:themeFillShade="E6"/>
           </w:tcPr>
           <w:p>
@@ -336,7 +336,7 @@
         </w:tc>
         <w:tc>
           <w:tcPr>
-            <w:tcW w:w="2338" w:type="dxa"/>
+            <w:tcW w:w="2130" w:type="dxa"/>
             <w:shd w:val="clear" w:color="auto" w:fill="D0CECE" w:themeFill="background2" w:themeFillShade="E6"/>
           </w:tcPr>
           <w:p>
@@ -359,7 +359,7 @@
       <w:tr>
         <w:tc>
           <w:tcPr>
-            <w:tcW w:w="2337" w:type="dxa"/>
+            <w:tcW w:w="2053" w:type="dxa"/>
             <w:shd w:val="clear" w:color="auto" w:fill="D0CECE" w:themeFill="background2" w:themeFillShade="E6"/>
           </w:tcPr>
           <w:p>
@@ -373,7 +373,7 @@
         </w:tc>
         <w:tc>
           <w:tcPr>
-            <w:tcW w:w="2337" w:type="dxa"/>
+            <w:tcW w:w="2179" w:type="dxa"/>
             <w:shd w:val="clear" w:color="auto" w:fill="D0CECE" w:themeFill="background2" w:themeFillShade="E6"/>
           </w:tcPr>
           <w:p>
@@ -390,7 +390,7 @@
         </w:tc>
         <w:tc>
           <w:tcPr>
-            <w:tcW w:w="2338" w:type="dxa"/>
+            <w:tcW w:w="2132" w:type="dxa"/>
             <w:shd w:val="clear" w:color="auto" w:fill="D0CECE" w:themeFill="background2" w:themeFillShade="E6"/>
           </w:tcPr>
           <w:p>
@@ -404,7 +404,7 @@
         </w:tc>
         <w:tc>
           <w:tcPr>
-            <w:tcW w:w="2338" w:type="dxa"/>
+            <w:tcW w:w="2130" w:type="dxa"/>
             <w:shd w:val="clear" w:color="auto" w:fill="D0CECE" w:themeFill="background2" w:themeFillShade="E6"/>
           </w:tcPr>
           <w:p>
@@ -424,7 +424,7 @@
       <w:tr>
         <w:tc>
           <w:tcPr>
-            <w:tcW w:w="2337" w:type="dxa"/>
+            <w:tcW w:w="2053" w:type="dxa"/>
             <w:shd w:val="clear" w:color="auto" w:fill="D0CECE" w:themeFill="background2" w:themeFillShade="E6"/>
           </w:tcPr>
           <w:p>
@@ -438,7 +438,7 @@
         </w:tc>
         <w:tc>
           <w:tcPr>
-            <w:tcW w:w="2337" w:type="dxa"/>
+            <w:tcW w:w="2179" w:type="dxa"/>
             <w:shd w:val="clear" w:color="auto" w:fill="D0CECE" w:themeFill="background2" w:themeFillShade="E6"/>
           </w:tcPr>
           <w:p>
@@ -452,7 +452,7 @@
         </w:tc>
         <w:tc>
           <w:tcPr>
-            <w:tcW w:w="2338" w:type="dxa"/>
+            <w:tcW w:w="2132" w:type="dxa"/>
             <w:shd w:val="clear" w:color="auto" w:fill="D0CECE" w:themeFill="background2" w:themeFillShade="E6"/>
           </w:tcPr>
           <w:p>
@@ -466,7 +466,7 @@
         </w:tc>
         <w:tc>
           <w:tcPr>
-            <w:tcW w:w="2338" w:type="dxa"/>
+            <w:tcW w:w="2130" w:type="dxa"/>
             <w:shd w:val="clear" w:color="auto" w:fill="D0CECE" w:themeFill="background2" w:themeFillShade="E6"/>
           </w:tcPr>
           <w:p>
@@ -486,7 +486,7 @@
       <w:tr>
         <w:tc>
           <w:tcPr>
-            <w:tcW w:w="2337" w:type="dxa"/>
+            <w:tcW w:w="2053" w:type="dxa"/>
             <w:shd w:val="clear" w:color="auto" w:fill="D0CECE" w:themeFill="background2" w:themeFillShade="E6"/>
           </w:tcPr>
           <w:p>
@@ -500,7 +500,7 @@
         </w:tc>
         <w:tc>
           <w:tcPr>
-            <w:tcW w:w="2337" w:type="dxa"/>
+            <w:tcW w:w="2179" w:type="dxa"/>
             <w:shd w:val="clear" w:color="auto" w:fill="D0CECE" w:themeFill="background2" w:themeFillShade="E6"/>
           </w:tcPr>
           <w:p>
@@ -514,7 +514,7 @@
         </w:tc>
         <w:tc>
           <w:tcPr>
-            <w:tcW w:w="2338" w:type="dxa"/>
+            <w:tcW w:w="2132" w:type="dxa"/>
             <w:shd w:val="clear" w:color="auto" w:fill="D0CECE" w:themeFill="background2" w:themeFillShade="E6"/>
           </w:tcPr>
           <w:p>
@@ -528,7 +528,7 @@
         </w:tc>
         <w:tc>
           <w:tcPr>
-            <w:tcW w:w="2338" w:type="dxa"/>
+            <w:tcW w:w="2130" w:type="dxa"/>
             <w:shd w:val="clear" w:color="auto" w:fill="D0CECE" w:themeFill="background2" w:themeFillShade="E6"/>
           </w:tcPr>
           <w:p>
@@ -548,7 +548,7 @@
       <w:tr>
         <w:tc>
           <w:tcPr>
-            <w:tcW w:w="2337" w:type="dxa"/>
+            <w:tcW w:w="2053" w:type="dxa"/>
             <w:shd w:val="clear" w:color="auto" w:fill="D0CECE" w:themeFill="background2" w:themeFillShade="E6"/>
           </w:tcPr>
           <w:p>
@@ -562,7 +562,7 @@
         </w:tc>
         <w:tc>
           <w:tcPr>
-            <w:tcW w:w="2337" w:type="dxa"/>
+            <w:tcW w:w="2179" w:type="dxa"/>
             <w:shd w:val="clear" w:color="auto" w:fill="D0CECE" w:themeFill="background2" w:themeFillShade="E6"/>
           </w:tcPr>
           <w:p>
@@ -576,7 +576,7 @@
         </w:tc>
         <w:tc>
           <w:tcPr>
-            <w:tcW w:w="2338" w:type="dxa"/>
+            <w:tcW w:w="2132" w:type="dxa"/>
             <w:shd w:val="clear" w:color="auto" w:fill="D0CECE" w:themeFill="background2" w:themeFillShade="E6"/>
           </w:tcPr>
           <w:p>
@@ -590,7 +590,7 @@
         </w:tc>
         <w:tc>
           <w:tcPr>
-            <w:tcW w:w="2338" w:type="dxa"/>
+            <w:tcW w:w="2130" w:type="dxa"/>
             <w:shd w:val="clear" w:color="auto" w:fill="D0CECE" w:themeFill="background2" w:themeFillShade="E6"/>
           </w:tcPr>
           <w:p>
@@ -610,49 +610,51 @@
       <w:tr>
         <w:tc>
           <w:tcPr>
-            <w:tcW w:w="2337" w:type="dxa"/>
-            <w:shd w:val="clear" w:color="auto" w:fill="D0CECE" w:themeFill="background2" w:themeFillShade="E6"/>
-          </w:tcPr>
-          <w:p>
-            <w:pPr>
-              <w:jc w:val="center"/>
-            </w:pPr>
-            <w:r>
-              <w:t>C-006</w:t>
-            </w:r>
-          </w:p>
-        </w:tc>
-        <w:tc>
-          <w:tcPr>
-            <w:tcW w:w="2337" w:type="dxa"/>
-            <w:shd w:val="clear" w:color="auto" w:fill="D0CECE" w:themeFill="background2" w:themeFillShade="E6"/>
-          </w:tcPr>
-          <w:p>
-            <w:pPr>
-              <w:jc w:val="center"/>
-            </w:pPr>
-            <w:r>
-              <w:t>El sistema permite al usuario personalizar su perfil</w:t>
-            </w:r>
-          </w:p>
-        </w:tc>
-        <w:tc>
-          <w:tcPr>
-            <w:tcW w:w="2338" w:type="dxa"/>
-            <w:shd w:val="clear" w:color="auto" w:fill="D0CECE" w:themeFill="background2" w:themeFillShade="E6"/>
-          </w:tcPr>
-          <w:p>
-            <w:pPr>
-              <w:jc w:val="center"/>
-            </w:pPr>
-            <w:r>
-              <w:t>4</w:t>
-            </w:r>
-          </w:p>
-        </w:tc>
-        <w:tc>
-          <w:tcPr>
-            <w:tcW w:w="2338" w:type="dxa"/>
+            <w:tcW w:w="2053" w:type="dxa"/>
+            <w:shd w:val="clear" w:color="auto" w:fill="D0CECE" w:themeFill="background2" w:themeFillShade="E6"/>
+          </w:tcPr>
+          <w:p>
+            <w:pPr>
+              <w:jc w:val="center"/>
+            </w:pPr>
+            <w:bookmarkStart w:id="0" w:name="_GoBack"/>
+            <w:bookmarkEnd w:id="0"/>
+            <w:r>
+              <w:t>C-007</w:t>
+            </w:r>
+          </w:p>
+        </w:tc>
+        <w:tc>
+          <w:tcPr>
+            <w:tcW w:w="2179" w:type="dxa"/>
+            <w:shd w:val="clear" w:color="auto" w:fill="D0CECE" w:themeFill="background2" w:themeFillShade="E6"/>
+          </w:tcPr>
+          <w:p>
+            <w:pPr>
+              <w:jc w:val="center"/>
+            </w:pPr>
+            <w:r>
+              <w:t>El sistema permite a los usuarios crear una cuenta de usuario</w:t>
+            </w:r>
+          </w:p>
+        </w:tc>
+        <w:tc>
+          <w:tcPr>
+            <w:tcW w:w="2132" w:type="dxa"/>
+            <w:shd w:val="clear" w:color="auto" w:fill="D0CECE" w:themeFill="background2" w:themeFillShade="E6"/>
+          </w:tcPr>
+          <w:p>
+            <w:pPr>
+              <w:jc w:val="center"/>
+            </w:pPr>
+            <w:r>
+              <w:t>6</w:t>
+            </w:r>
+          </w:p>
+        </w:tc>
+        <w:tc>
+          <w:tcPr>
+            <w:tcW w:w="2130" w:type="dxa"/>
             <w:shd w:val="clear" w:color="auto" w:fill="D0CECE" w:themeFill="background2" w:themeFillShade="E6"/>
           </w:tcPr>
           <w:p>
@@ -679,35 +681,35 @@
       <w:tr>
         <w:tc>
           <w:tcPr>
-            <w:tcW w:w="2337" w:type="dxa"/>
-            <w:shd w:val="clear" w:color="auto" w:fill="D0CECE" w:themeFill="background2" w:themeFillShade="E6"/>
-          </w:tcPr>
-          <w:p>
-            <w:pPr>
-              <w:jc w:val="center"/>
-            </w:pPr>
-            <w:r>
-              <w:t>C-007</w:t>
-            </w:r>
-          </w:p>
-        </w:tc>
-        <w:tc>
-          <w:tcPr>
-            <w:tcW w:w="2337" w:type="dxa"/>
-            <w:shd w:val="clear" w:color="auto" w:fill="D0CECE" w:themeFill="background2" w:themeFillShade="E6"/>
-          </w:tcPr>
-          <w:p>
-            <w:pPr>
-              <w:jc w:val="center"/>
-            </w:pPr>
-            <w:r>
-              <w:t>El sistema permite a los usuarios crear una cuenta de usuario</w:t>
-            </w:r>
-          </w:p>
-        </w:tc>
-        <w:tc>
-          <w:tcPr>
-            <w:tcW w:w="2338" w:type="dxa"/>
+            <w:tcW w:w="2053" w:type="dxa"/>
+            <w:shd w:val="clear" w:color="auto" w:fill="D0CECE" w:themeFill="background2" w:themeFillShade="E6"/>
+          </w:tcPr>
+          <w:p>
+            <w:pPr>
+              <w:jc w:val="center"/>
+            </w:pPr>
+            <w:r>
+              <w:t>C-008</w:t>
+            </w:r>
+          </w:p>
+        </w:tc>
+        <w:tc>
+          <w:tcPr>
+            <w:tcW w:w="2179" w:type="dxa"/>
+            <w:shd w:val="clear" w:color="auto" w:fill="D0CECE" w:themeFill="background2" w:themeFillShade="E6"/>
+          </w:tcPr>
+          <w:p>
+            <w:pPr>
+              <w:jc w:val="center"/>
+            </w:pPr>
+            <w:r>
+              <w:t>El sistema puede ordenar los archivos por temas para facilitar su visualización</w:t>
+            </w:r>
+          </w:p>
+        </w:tc>
+        <w:tc>
+          <w:tcPr>
+            <w:tcW w:w="2132" w:type="dxa"/>
             <w:shd w:val="clear" w:color="auto" w:fill="D0CECE" w:themeFill="background2" w:themeFillShade="E6"/>
           </w:tcPr>
           <w:p>
@@ -721,76 +723,7 @@
         </w:tc>
         <w:tc>
           <w:tcPr>
-            <w:tcW w:w="2338" w:type="dxa"/>
-            <w:shd w:val="clear" w:color="auto" w:fill="D0CECE" w:themeFill="background2" w:themeFillShade="E6"/>
-          </w:tcPr>
-          <w:p>
-            <w:pPr>
-              <w:jc w:val="center"/>
-            </w:pPr>
-            <w:r>
-              <w:rPr>
-                <w:b/>
-                <w:sz w:val="28"/>
-              </w:rPr>
-              <w:t>ON-</w:t>
-            </w:r>
-            <w:r>
-              <w:rPr>
-                <w:b/>
-                <w:sz w:val="28"/>
-              </w:rPr>
-              <w:t>3</w:t>
-            </w:r>
-          </w:p>
-        </w:tc>
-      </w:tr>
-      <w:tr>
-        <w:tc>
-          <w:tcPr>
-            <w:tcW w:w="2337" w:type="dxa"/>
-            <w:shd w:val="clear" w:color="auto" w:fill="D0CECE" w:themeFill="background2" w:themeFillShade="E6"/>
-          </w:tcPr>
-          <w:p>
-            <w:pPr>
-              <w:jc w:val="center"/>
-            </w:pPr>
-            <w:r>
-              <w:t>C-008</w:t>
-            </w:r>
-          </w:p>
-        </w:tc>
-        <w:tc>
-          <w:tcPr>
-            <w:tcW w:w="2337" w:type="dxa"/>
-            <w:shd w:val="clear" w:color="auto" w:fill="D0CECE" w:themeFill="background2" w:themeFillShade="E6"/>
-          </w:tcPr>
-          <w:p>
-            <w:pPr>
-              <w:jc w:val="center"/>
-            </w:pPr>
-            <w:r>
-              <w:t>El sistema puede ordenar los archivos por temas para facilitar su visualización</w:t>
-            </w:r>
-          </w:p>
-        </w:tc>
-        <w:tc>
-          <w:tcPr>
-            <w:tcW w:w="2338" w:type="dxa"/>
-            <w:shd w:val="clear" w:color="auto" w:fill="D0CECE" w:themeFill="background2" w:themeFillShade="E6"/>
-          </w:tcPr>
-          <w:p>
-            <w:pPr>
-              <w:jc w:val="center"/>
-            </w:pPr>
-            <w:r>
-              <w:t>6</w:t>
-            </w:r>
-          </w:p>
-        </w:tc>
-        <w:tc>
-          <w:tcPr>
-            <w:tcW w:w="2338" w:type="dxa"/>
+            <w:tcW w:w="2130" w:type="dxa"/>
             <w:shd w:val="clear" w:color="auto" w:fill="D0CECE" w:themeFill="background2" w:themeFillShade="E6"/>
           </w:tcPr>
           <w:p>
@@ -836,11 +769,8 @@
           <w:b/>
           <w:sz w:val="48"/>
         </w:rPr>
-        <w:lastRenderedPageBreak/>
         <w:t>Objetivos del negocio</w:t>
       </w:r>
-      <w:bookmarkStart w:id="0" w:name="_GoBack"/>
-      <w:bookmarkEnd w:id="0"/>
     </w:p>
     <w:tbl>
       <w:tblPr>
@@ -874,6 +804,7 @@
                 <w:b/>
                 <w:sz w:val="24"/>
               </w:rPr>
+              <w:lastRenderedPageBreak/>
               <w:t>Id</w:t>
             </w:r>
           </w:p>
@@ -1119,7 +1050,7 @@
           <w:rPr>
             <w:noProof/>
             <w:sz w:val="20"/>
-            <w:lang w:eastAsia="es-PE"/>
+            <w:lang w:val="en-US"/>
           </w:rPr>
           <mc:AlternateContent>
             <mc:Choice Requires="wps">
@@ -1206,7 +1137,7 @@
                                   <w:sz w:val="72"/>
                                   <w:szCs w:val="72"/>
                                 </w:rPr>
-                                <w:t>2</w:t>
+                                <w:t>3</w:t>
                               </w:r>
                               <w:r>
                                 <w:rPr>
@@ -1283,7 +1214,7 @@
                             <w:sz w:val="72"/>
                             <w:szCs w:val="72"/>
                           </w:rPr>
-                          <w:t>2</w:t>
+                          <w:t>3</w:t>
                         </w:r>
                         <w:r>
                           <w:rPr>
@@ -1367,7 +1298,7 @@
     <w:r>
       <w:rPr>
         <w:noProof/>
-        <w:lang w:eastAsia="es-PE"/>
+        <w:lang w:val="en-US"/>
       </w:rPr>
       <mc:AlternateContent>
         <mc:Choice Requires="wps">
@@ -1431,6 +1362,7 @@
                               <w:sz w:val="24"/>
                             </w:rPr>
                           </w:pPr>
+                          <w:proofErr w:type="spellStart"/>
                           <w:r>
                             <w:rPr>
                               <w:rFonts w:ascii="Century Gothic" w:hAnsi="Century Gothic"/>
@@ -1439,6 +1371,7 @@
                             </w:rPr>
                             <w:t>arch</w:t>
                           </w:r>
+                          <w:proofErr w:type="spellEnd"/>
                         </w:p>
                       </w:txbxContent>
                     </wps:txbx>
@@ -2461,7 +2394,7 @@
 </file>
 
 <file path=customXml/itemProps1.xml><?xml version="1.0" encoding="utf-8"?>
-<ds:datastoreItem xmlns:ds="http://schemas.openxmlformats.org/officeDocument/2006/customXml" ds:itemID="{37196197-4F14-4063-8E70-FA1FE12FDDCF}">
+<ds:datastoreItem xmlns:ds="http://schemas.openxmlformats.org/officeDocument/2006/customXml" ds:itemID="{BAE882B2-250D-4348-AB61-59D0A921C794}">
   <ds:schemaRefs>
     <ds:schemaRef ds:uri="http://schemas.openxmlformats.org/officeDocument/2006/bibliography"/>
   </ds:schemaRefs>

--- a/arch - Analisis/ERS_Especificacion Requerimientos/APH_ER_C1.docx
+++ b/arch - Analisis/ERS_Especificacion Requerimientos/APH_ER_C1.docx
@@ -617,8 +617,6 @@
             <w:pPr>
               <w:jc w:val="center"/>
             </w:pPr>
-            <w:bookmarkStart w:id="0" w:name="_GoBack"/>
-            <w:bookmarkEnd w:id="0"/>
             <w:r>
               <w:t>C-007</w:t>
             </w:r>
@@ -761,6 +759,14 @@
       <w:pPr>
         <w:rPr>
           <w:b/>
+          <w:sz w:val="56"/>
+        </w:rPr>
+      </w:pPr>
+    </w:p>
+    <w:p>
+      <w:pPr>
+        <w:rPr>
+          <w:b/>
           <w:sz w:val="48"/>
         </w:rPr>
       </w:pPr>
@@ -769,6 +775,7 @@
           <w:b/>
           <w:sz w:val="48"/>
         </w:rPr>
+        <w:lastRenderedPageBreak/>
         <w:t>Objetivos del negocio</w:t>
       </w:r>
     </w:p>
@@ -804,7 +811,6 @@
                 <w:b/>
                 <w:sz w:val="24"/>
               </w:rPr>
-              <w:lastRenderedPageBreak/>
               <w:t>Id</w:t>
             </w:r>
           </w:p>
@@ -986,10 +992,12 @@
           <w:sz w:val="56"/>
         </w:rPr>
       </w:pPr>
+      <w:bookmarkStart w:id="0" w:name="_GoBack"/>
+      <w:bookmarkEnd w:id="0"/>
     </w:p>
     <w:sectPr>
-      <w:headerReference w:type="default" r:id="rId7"/>
-      <w:footerReference w:type="default" r:id="rId8"/>
+      <w:headerReference w:type="default" r:id="rId8"/>
+      <w:footerReference w:type="default" r:id="rId9"/>
       <w:pgSz w:w="11906" w:h="16838"/>
       <w:pgMar w:top="1417" w:right="1701" w:bottom="1417" w:left="1701" w:header="708" w:footer="708" w:gutter="0"/>
       <w:cols w:space="708"/>
@@ -1137,7 +1145,7 @@
                                   <w:sz w:val="72"/>
                                   <w:szCs w:val="72"/>
                                 </w:rPr>
-                                <w:t>3</w:t>
+                                <w:t>2</w:t>
                               </w:r>
                               <w:r>
                                 <w:rPr>
@@ -1214,7 +1222,7 @@
                             <w:sz w:val="72"/>
                             <w:szCs w:val="72"/>
                           </w:rPr>
-                          <w:t>3</w:t>
+                          <w:t>2</w:t>
                         </w:r>
                         <w:r>
                           <w:rPr>
@@ -1405,6 +1413,7 @@
                         <w:sz w:val="24"/>
                       </w:rPr>
                     </w:pPr>
+                    <w:proofErr w:type="spellStart"/>
                     <w:r>
                       <w:rPr>
                         <w:rFonts w:ascii="Century Gothic" w:hAnsi="Century Gothic"/>
@@ -1413,6 +1422,7 @@
                       </w:rPr>
                       <w:t>arch</w:t>
                     </w:r>
+                    <w:proofErr w:type="spellEnd"/>
                   </w:p>
                 </w:txbxContent>
               </v:textbox>
@@ -1602,6 +1612,126 @@
     </w:pPr>
   </w:p>
 </w:hdr>
+</file>
+
+<file path=word/numbering.xml><?xml version="1.0" encoding="utf-8"?>
+<w:numbering xmlns:wpc="http://schemas.microsoft.com/office/word/2010/wordprocessingCanvas" xmlns:cx="http://schemas.microsoft.com/office/drawing/2014/chartex" xmlns:cx1="http://schemas.microsoft.com/office/drawing/2015/9/8/chartex" xmlns:cx2="http://schemas.microsoft.com/office/drawing/2015/10/21/chartex" xmlns:cx3="http://schemas.microsoft.com/office/drawing/2016/5/9/chartex" xmlns:cx4="http://schemas.microsoft.com/office/drawing/2016/5/10/chartex" xmlns:cx5="http://schemas.microsoft.com/office/drawing/2016/5/11/chartex" xmlns:cx6="http://schemas.microsoft.com/office/drawing/2016/5/12/chartex" xmlns:cx7="http://schemas.microsoft.com/office/drawing/2016/5/13/chartex" xmlns:cx8="http://schemas.microsoft.com/office/drawing/2016/5/14/chartex" xmlns:mc="http://schemas.openxmlformats.org/markup-compatibility/2006" xmlns:o="urn:schemas-microsoft-com:office:office" xmlns:r="http://schemas.openxmlformats.org/officeDocument/2006/relationships" xmlns:m="http://schemas.openxmlformats.org/officeDocument/2006/math" xmlns:v="urn:schemas-microsoft-com:vml" xmlns:wp14="http://schemas.microsoft.com/office/word/2010/wordprocessingDrawing" xmlns:wp="http://schemas.openxmlformats.org/drawingml/2006/wordprocessingDrawing" xmlns:w10="urn:schemas-microsoft-com:office:word" xmlns:w="http://schemas.openxmlformats.org/wordprocessingml/2006/main" xmlns:w14="http://schemas.microsoft.com/office/word/2010/wordml" xmlns:w15="http://schemas.microsoft.com/office/word/2012/wordml" xmlns:w16se="http://schemas.microsoft.com/office/word/2015/wordml/symex" xmlns:wpg="http://schemas.microsoft.com/office/word/2010/wordprocessingGroup" xmlns:wpi="http://schemas.microsoft.com/office/word/2010/wordprocessingInk" xmlns:wne="http://schemas.microsoft.com/office/word/2006/wordml" xmlns:wps="http://schemas.microsoft.com/office/word/2010/wordprocessingShape" mc:Ignorable="w14 w15 w16se wp14">
+  <w:abstractNum w:abstractNumId="0" w15:restartNumberingAfterBreak="0">
+    <w:nsid w:val="53B16E19"/>
+    <w:multiLevelType w:val="hybridMultilevel"/>
+    <w:tmpl w:val="16484478"/>
+    <w:lvl w:ilvl="0" w:tplc="1FE4EB50">
+      <w:numFmt w:val="bullet"/>
+      <w:lvlText w:val="-"/>
+      <w:lvlJc w:val="left"/>
+      <w:pPr>
+        <w:ind w:left="1080" w:hanging="360"/>
+      </w:pPr>
+      <w:rPr>
+        <w:rFonts w:ascii="Calibri" w:eastAsiaTheme="minorHAnsi" w:hAnsi="Calibri" w:cs="Calibri" w:hint="default"/>
+      </w:rPr>
+    </w:lvl>
+    <w:lvl w:ilvl="1" w:tplc="240A0003">
+      <w:start w:val="1"/>
+      <w:numFmt w:val="bullet"/>
+      <w:lvlText w:val="o"/>
+      <w:lvlJc w:val="left"/>
+      <w:pPr>
+        <w:ind w:left="1800" w:hanging="360"/>
+      </w:pPr>
+      <w:rPr>
+        <w:rFonts w:ascii="Courier New" w:hAnsi="Courier New" w:cs="Courier New" w:hint="default"/>
+      </w:rPr>
+    </w:lvl>
+    <w:lvl w:ilvl="2" w:tplc="240A0005" w:tentative="1">
+      <w:start w:val="1"/>
+      <w:numFmt w:val="bullet"/>
+      <w:lvlText w:val=""/>
+      <w:lvlJc w:val="left"/>
+      <w:pPr>
+        <w:ind w:left="2520" w:hanging="360"/>
+      </w:pPr>
+      <w:rPr>
+        <w:rFonts w:ascii="Wingdings" w:hAnsi="Wingdings" w:hint="default"/>
+      </w:rPr>
+    </w:lvl>
+    <w:lvl w:ilvl="3" w:tplc="240A0001" w:tentative="1">
+      <w:start w:val="1"/>
+      <w:numFmt w:val="bullet"/>
+      <w:lvlText w:val=""/>
+      <w:lvlJc w:val="left"/>
+      <w:pPr>
+        <w:ind w:left="3240" w:hanging="360"/>
+      </w:pPr>
+      <w:rPr>
+        <w:rFonts w:ascii="Symbol" w:hAnsi="Symbol" w:hint="default"/>
+      </w:rPr>
+    </w:lvl>
+    <w:lvl w:ilvl="4" w:tplc="240A0003" w:tentative="1">
+      <w:start w:val="1"/>
+      <w:numFmt w:val="bullet"/>
+      <w:lvlText w:val="o"/>
+      <w:lvlJc w:val="left"/>
+      <w:pPr>
+        <w:ind w:left="3960" w:hanging="360"/>
+      </w:pPr>
+      <w:rPr>
+        <w:rFonts w:ascii="Courier New" w:hAnsi="Courier New" w:cs="Courier New" w:hint="default"/>
+      </w:rPr>
+    </w:lvl>
+    <w:lvl w:ilvl="5" w:tplc="240A0005" w:tentative="1">
+      <w:start w:val="1"/>
+      <w:numFmt w:val="bullet"/>
+      <w:lvlText w:val=""/>
+      <w:lvlJc w:val="left"/>
+      <w:pPr>
+        <w:ind w:left="4680" w:hanging="360"/>
+      </w:pPr>
+      <w:rPr>
+        <w:rFonts w:ascii="Wingdings" w:hAnsi="Wingdings" w:hint="default"/>
+      </w:rPr>
+    </w:lvl>
+    <w:lvl w:ilvl="6" w:tplc="240A0001" w:tentative="1">
+      <w:start w:val="1"/>
+      <w:numFmt w:val="bullet"/>
+      <w:lvlText w:val=""/>
+      <w:lvlJc w:val="left"/>
+      <w:pPr>
+        <w:ind w:left="5400" w:hanging="360"/>
+      </w:pPr>
+      <w:rPr>
+        <w:rFonts w:ascii="Symbol" w:hAnsi="Symbol" w:hint="default"/>
+      </w:rPr>
+    </w:lvl>
+    <w:lvl w:ilvl="7" w:tplc="240A0003" w:tentative="1">
+      <w:start w:val="1"/>
+      <w:numFmt w:val="bullet"/>
+      <w:lvlText w:val="o"/>
+      <w:lvlJc w:val="left"/>
+      <w:pPr>
+        <w:ind w:left="6120" w:hanging="360"/>
+      </w:pPr>
+      <w:rPr>
+        <w:rFonts w:ascii="Courier New" w:hAnsi="Courier New" w:cs="Courier New" w:hint="default"/>
+      </w:rPr>
+    </w:lvl>
+    <w:lvl w:ilvl="8" w:tplc="240A0005" w:tentative="1">
+      <w:start w:val="1"/>
+      <w:numFmt w:val="bullet"/>
+      <w:lvlText w:val=""/>
+      <w:lvlJc w:val="left"/>
+      <w:pPr>
+        <w:ind w:left="6840" w:hanging="360"/>
+      </w:pPr>
+      <w:rPr>
+        <w:rFonts w:ascii="Wingdings" w:hAnsi="Wingdings" w:hint="default"/>
+      </w:rPr>
+    </w:lvl>
+  </w:abstractNum>
+  <w:num w:numId="1">
+    <w:abstractNumId w:val="0"/>
+  </w:num>
+</w:numbering>
 </file>
 
 <file path=word/styles.xml><?xml version="1.0" encoding="utf-8"?>
@@ -2091,6 +2221,24 @@
       </w:tblBorders>
     </w:tblPr>
   </w:style>
+  <w:style w:type="paragraph" w:styleId="ListParagraph">
+    <w:name w:val="List Paragraph"/>
+    <w:basedOn w:val="Normal"/>
+    <w:uiPriority w:val="34"/>
+    <w:qFormat/>
+    <w:rsid w:val="007F78A8"/>
+    <w:pPr>
+      <w:spacing w:after="0" w:line="240" w:lineRule="auto"/>
+      <w:ind w:left="720"/>
+      <w:contextualSpacing/>
+    </w:pPr>
+    <w:rPr>
+      <w:rFonts w:ascii="Times New Roman" w:eastAsiaTheme="minorEastAsia" w:hAnsi="Times New Roman" w:cs="Times New Roman"/>
+      <w:sz w:val="24"/>
+      <w:szCs w:val="24"/>
+      <w:lang w:val="es-ES_tradnl" w:eastAsia="es-ES"/>
+    </w:rPr>
+  </w:style>
 </w:styles>
 </file>
 
@@ -2394,7 +2542,7 @@
 </file>
 
 <file path=customXml/itemProps1.xml><?xml version="1.0" encoding="utf-8"?>
-<ds:datastoreItem xmlns:ds="http://schemas.openxmlformats.org/officeDocument/2006/customXml" ds:itemID="{BAE882B2-250D-4348-AB61-59D0A921C794}">
+<ds:datastoreItem xmlns:ds="http://schemas.openxmlformats.org/officeDocument/2006/customXml" ds:itemID="{04D0D4F0-41FB-4167-B9E7-33FD19B6B466}">
   <ds:schemaRefs>
     <ds:schemaRef ds:uri="http://schemas.openxmlformats.org/officeDocument/2006/bibliography"/>
   </ds:schemaRefs>

--- a/arch - Analisis/ERS_Especificacion Requerimientos/APH_ER_C1.docx
+++ b/arch - Analisis/ERS_Especificacion Requerimientos/APH_ER_C1.docx
@@ -206,17 +206,332 @@
     <w:p>
       <w:pPr>
         <w:rPr>
+          <w:rFonts w:eastAsiaTheme="majorEastAsia" w:cstheme="majorBidi"/>
           <w:b/>
-          <w:sz w:val="56"/>
+          <w:sz w:val="52"/>
+          <w:szCs w:val="32"/>
         </w:rPr>
       </w:pPr>
       <w:r>
+        <w:br w:type="page"/>
+      </w:r>
+    </w:p>
+    <w:sdt>
+      <w:sdtPr>
+        <w:id w:val="-868689875"/>
+        <w:docPartObj>
+          <w:docPartGallery w:val="Table of Contents"/>
+          <w:docPartUnique/>
+        </w:docPartObj>
+      </w:sdtPr>
+      <w:sdtEndPr>
         <w:rPr>
+          <w:rFonts w:asciiTheme="minorHAnsi" w:eastAsiaTheme="minorHAnsi" w:hAnsiTheme="minorHAnsi" w:cstheme="minorBidi"/>
           <w:b/>
-          <w:sz w:val="56"/>
+          <w:bCs/>
+          <w:noProof/>
+          <w:color w:val="auto"/>
+          <w:lang w:val="es-PE"/>
         </w:rPr>
+      </w:sdtEndPr>
+      <w:sdtContent>
+        <w:p>
+          <w:pPr>
+            <w:pStyle w:val="TOCHeading"/>
+            <w:rPr>
+              <w:rFonts w:asciiTheme="minorHAnsi" w:hAnsiTheme="minorHAnsi" w:cstheme="minorHAnsi"/>
+              <w:b/>
+              <w:color w:val="000000" w:themeColor="text1"/>
+              <w:sz w:val="48"/>
+              <w:szCs w:val="48"/>
+            </w:rPr>
+          </w:pPr>
+          <w:r>
+            <w:rPr>
+              <w:rFonts w:asciiTheme="minorHAnsi" w:hAnsiTheme="minorHAnsi" w:cstheme="minorHAnsi"/>
+              <w:b/>
+              <w:color w:val="000000" w:themeColor="text1"/>
+              <w:sz w:val="48"/>
+              <w:szCs w:val="48"/>
+            </w:rPr>
+            <w:t>Contenido</w:t>
+          </w:r>
+        </w:p>
+        <w:p>
+          <w:pPr>
+            <w:rPr>
+              <w:lang w:val="en-US"/>
+            </w:rPr>
+          </w:pPr>
+        </w:p>
+        <w:p>
+          <w:pPr>
+            <w:pStyle w:val="TOC1"/>
+            <w:tabs>
+              <w:tab w:val="left" w:pos="440"/>
+              <w:tab w:val="right" w:leader="dot" w:pos="8494"/>
+            </w:tabs>
+            <w:rPr>
+              <w:noProof/>
+              <w:sz w:val="32"/>
+              <w:szCs w:val="32"/>
+            </w:rPr>
+          </w:pPr>
+          <w:r>
+            <w:rPr>
+              <w:sz w:val="32"/>
+              <w:szCs w:val="32"/>
+            </w:rPr>
+            <w:fldChar w:fldCharType="begin"/>
+          </w:r>
+          <w:r>
+            <w:rPr>
+              <w:sz w:val="32"/>
+              <w:szCs w:val="32"/>
+            </w:rPr>
+            <w:instrText xml:space="preserve"> TOC \o "1-3" \h \z \u </w:instrText>
+          </w:r>
+          <w:r>
+            <w:rPr>
+              <w:sz w:val="32"/>
+              <w:szCs w:val="32"/>
+            </w:rPr>
+            <w:fldChar w:fldCharType="separate"/>
+          </w:r>
+          <w:hyperlink w:anchor="_Toc483253042" w:history="1">
+            <w:r>
+              <w:rPr>
+                <w:rStyle w:val="Hyperlink"/>
+                <w:noProof/>
+                <w:sz w:val="32"/>
+                <w:szCs w:val="32"/>
+              </w:rPr>
+              <w:t>1.</w:t>
+            </w:r>
+            <w:r>
+              <w:rPr>
+                <w:noProof/>
+                <w:sz w:val="32"/>
+                <w:szCs w:val="32"/>
+              </w:rPr>
+              <w:tab/>
+            </w:r>
+            <w:r>
+              <w:rPr>
+                <w:rStyle w:val="Hyperlink"/>
+                <w:noProof/>
+                <w:sz w:val="32"/>
+                <w:szCs w:val="32"/>
+              </w:rPr>
+              <w:t>Requerimientos funcionales</w:t>
+            </w:r>
+            <w:r>
+              <w:rPr>
+                <w:noProof/>
+                <w:webHidden/>
+                <w:sz w:val="32"/>
+                <w:szCs w:val="32"/>
+              </w:rPr>
+              <w:tab/>
+            </w:r>
+            <w:r>
+              <w:rPr>
+                <w:noProof/>
+                <w:webHidden/>
+                <w:sz w:val="32"/>
+                <w:szCs w:val="32"/>
+              </w:rPr>
+              <w:fldChar w:fldCharType="begin"/>
+            </w:r>
+            <w:r>
+              <w:rPr>
+                <w:noProof/>
+                <w:webHidden/>
+                <w:sz w:val="32"/>
+                <w:szCs w:val="32"/>
+              </w:rPr>
+              <w:instrText xml:space="preserve"> PAGEREF _Toc483253042 \h </w:instrText>
+            </w:r>
+            <w:r>
+              <w:rPr>
+                <w:noProof/>
+                <w:webHidden/>
+                <w:sz w:val="32"/>
+                <w:szCs w:val="32"/>
+              </w:rPr>
+            </w:r>
+            <w:r>
+              <w:rPr>
+                <w:noProof/>
+                <w:webHidden/>
+                <w:sz w:val="32"/>
+                <w:szCs w:val="32"/>
+              </w:rPr>
+              <w:fldChar w:fldCharType="separate"/>
+            </w:r>
+            <w:r>
+              <w:rPr>
+                <w:noProof/>
+                <w:webHidden/>
+                <w:sz w:val="32"/>
+                <w:szCs w:val="32"/>
+              </w:rPr>
+              <w:t>3</w:t>
+            </w:r>
+            <w:r>
+              <w:rPr>
+                <w:noProof/>
+                <w:webHidden/>
+                <w:sz w:val="32"/>
+                <w:szCs w:val="32"/>
+              </w:rPr>
+              <w:fldChar w:fldCharType="end"/>
+            </w:r>
+          </w:hyperlink>
+        </w:p>
+        <w:p>
+          <w:pPr>
+            <w:pStyle w:val="TOC1"/>
+            <w:tabs>
+              <w:tab w:val="left" w:pos="440"/>
+              <w:tab w:val="right" w:leader="dot" w:pos="8494"/>
+            </w:tabs>
+            <w:rPr>
+              <w:noProof/>
+              <w:sz w:val="32"/>
+              <w:szCs w:val="32"/>
+            </w:rPr>
+          </w:pPr>
+          <w:hyperlink w:anchor="_Toc483253043" w:history="1">
+            <w:r>
+              <w:rPr>
+                <w:rStyle w:val="Hyperlink"/>
+                <w:noProof/>
+                <w:sz w:val="32"/>
+                <w:szCs w:val="32"/>
+              </w:rPr>
+              <w:t>2.</w:t>
+            </w:r>
+            <w:r>
+              <w:rPr>
+                <w:noProof/>
+                <w:sz w:val="32"/>
+                <w:szCs w:val="32"/>
+              </w:rPr>
+              <w:tab/>
+            </w:r>
+            <w:r>
+              <w:rPr>
+                <w:rStyle w:val="Hyperlink"/>
+                <w:noProof/>
+                <w:sz w:val="32"/>
+                <w:szCs w:val="32"/>
+              </w:rPr>
+              <w:t>Objetivos del negocio</w:t>
+            </w:r>
+            <w:r>
+              <w:rPr>
+                <w:noProof/>
+                <w:webHidden/>
+                <w:sz w:val="32"/>
+                <w:szCs w:val="32"/>
+              </w:rPr>
+              <w:tab/>
+            </w:r>
+            <w:r>
+              <w:rPr>
+                <w:noProof/>
+                <w:webHidden/>
+                <w:sz w:val="32"/>
+                <w:szCs w:val="32"/>
+              </w:rPr>
+              <w:fldChar w:fldCharType="begin"/>
+            </w:r>
+            <w:r>
+              <w:rPr>
+                <w:noProof/>
+                <w:webHidden/>
+                <w:sz w:val="32"/>
+                <w:szCs w:val="32"/>
+              </w:rPr>
+              <w:instrText xml:space="preserve"> PAGEREF _Toc483253043 \h </w:instrText>
+            </w:r>
+            <w:r>
+              <w:rPr>
+                <w:noProof/>
+                <w:webHidden/>
+                <w:sz w:val="32"/>
+                <w:szCs w:val="32"/>
+              </w:rPr>
+            </w:r>
+            <w:r>
+              <w:rPr>
+                <w:noProof/>
+                <w:webHidden/>
+                <w:sz w:val="32"/>
+                <w:szCs w:val="32"/>
+              </w:rPr>
+              <w:fldChar w:fldCharType="separate"/>
+            </w:r>
+            <w:r>
+              <w:rPr>
+                <w:noProof/>
+                <w:webHidden/>
+                <w:sz w:val="32"/>
+                <w:szCs w:val="32"/>
+              </w:rPr>
+              <w:t>4</w:t>
+            </w:r>
+            <w:r>
+              <w:rPr>
+                <w:noProof/>
+                <w:webHidden/>
+                <w:sz w:val="32"/>
+                <w:szCs w:val="32"/>
+              </w:rPr>
+              <w:fldChar w:fldCharType="end"/>
+            </w:r>
+          </w:hyperlink>
+        </w:p>
+        <w:p>
+          <w:pPr>
+            <w:rPr>
+              <w:sz w:val="32"/>
+              <w:szCs w:val="32"/>
+            </w:rPr>
+          </w:pPr>
+          <w:r>
+            <w:rPr>
+              <w:b/>
+              <w:bCs/>
+              <w:noProof/>
+              <w:sz w:val="32"/>
+              <w:szCs w:val="32"/>
+            </w:rPr>
+            <w:fldChar w:fldCharType="end"/>
+          </w:r>
+        </w:p>
+      </w:sdtContent>
+    </w:sdt>
+    <w:p>
+      <w:pPr>
+        <w:pStyle w:val="Heading1"/>
+        <w:numPr>
+          <w:ilvl w:val="0"/>
+          <w:numId w:val="1"/>
+        </w:numPr>
+      </w:pPr>
+      <w:bookmarkStart w:id="0" w:name="_GoBack"/>
+      <w:bookmarkEnd w:id="0"/>
+      <w:r>
         <w:br w:type="column"/>
       </w:r>
+      <w:bookmarkStart w:id="1" w:name="_Toc483253042"/>
+      <w:r>
+        <w:lastRenderedPageBreak/>
+        <w:t>Requerimientos funcionales</w:t>
+      </w:r>
+      <w:bookmarkEnd w:id="1"/>
     </w:p>
     <w:tbl>
       <w:tblPr>
@@ -617,8 +932,6 @@
             <w:pPr>
               <w:jc w:val="center"/>
             </w:pPr>
-            <w:bookmarkStart w:id="0" w:name="_GoBack"/>
-            <w:bookmarkEnd w:id="0"/>
             <w:r>
               <w:t>C-007</w:t>
             </w:r>
@@ -761,16 +1074,24 @@
       <w:pPr>
         <w:rPr>
           <w:b/>
-          <w:sz w:val="48"/>
+          <w:sz w:val="56"/>
         </w:rPr>
       </w:pPr>
+    </w:p>
+    <w:p>
+      <w:pPr>
+        <w:pStyle w:val="Heading1"/>
+        <w:numPr>
+          <w:ilvl w:val="0"/>
+          <w:numId w:val="1"/>
+        </w:numPr>
+      </w:pPr>
+      <w:bookmarkStart w:id="2" w:name="_Toc483253043"/>
       <w:r>
-        <w:rPr>
-          <w:b/>
-          <w:sz w:val="48"/>
-        </w:rPr>
+        <w:lastRenderedPageBreak/>
         <w:t>Objetivos del negocio</w:t>
       </w:r>
+      <w:bookmarkEnd w:id="2"/>
     </w:p>
     <w:tbl>
       <w:tblPr>
@@ -804,7 +1125,6 @@
                 <w:b/>
                 <w:sz w:val="24"/>
               </w:rPr>
-              <w:lastRenderedPageBreak/>
               <w:t>Id</w:t>
             </w:r>
           </w:p>
@@ -988,8 +1308,8 @@
       </w:pPr>
     </w:p>
     <w:sectPr>
-      <w:headerReference w:type="default" r:id="rId7"/>
-      <w:footerReference w:type="default" r:id="rId8"/>
+      <w:headerReference w:type="default" r:id="rId8"/>
+      <w:footerReference w:type="default" r:id="rId9"/>
       <w:pgSz w:w="11906" w:h="16838"/>
       <w:pgMar w:top="1417" w:right="1701" w:bottom="1417" w:left="1701" w:header="708" w:footer="708" w:gutter="0"/>
       <w:cols w:space="708"/>
@@ -1050,7 +1370,7 @@
           <w:rPr>
             <w:noProof/>
             <w:sz w:val="20"/>
-            <w:lang w:val="en-US"/>
+            <w:lang w:eastAsia="es-PE"/>
           </w:rPr>
           <mc:AlternateContent>
             <mc:Choice Requires="wps">
@@ -1137,7 +1457,7 @@
                                   <w:sz w:val="72"/>
                                   <w:szCs w:val="72"/>
                                 </w:rPr>
-                                <w:t>3</w:t>
+                                <w:t>4</w:t>
                               </w:r>
                               <w:r>
                                 <w:rPr>
@@ -1214,7 +1534,7 @@
                             <w:sz w:val="72"/>
                             <w:szCs w:val="72"/>
                           </w:rPr>
-                          <w:t>3</w:t>
+                          <w:t>4</w:t>
                         </w:r>
                         <w:r>
                           <w:rPr>
@@ -1298,7 +1618,7 @@
     <w:r>
       <w:rPr>
         <w:noProof/>
-        <w:lang w:val="en-US"/>
+        <w:lang w:eastAsia="es-PE"/>
       </w:rPr>
       <mc:AlternateContent>
         <mc:Choice Requires="wps">
@@ -1405,6 +1725,7 @@
                         <w:sz w:val="24"/>
                       </w:rPr>
                     </w:pPr>
+                    <w:proofErr w:type="spellStart"/>
                     <w:r>
                       <w:rPr>
                         <w:rFonts w:ascii="Century Gothic" w:hAnsi="Century Gothic"/>
@@ -1413,6 +1734,7 @@
                       </w:rPr>
                       <w:t>arch</w:t>
                     </w:r>
+                    <w:proofErr w:type="spellEnd"/>
                   </w:p>
                 </w:txbxContent>
               </v:textbox>
@@ -1602,6 +1924,104 @@
     </w:pPr>
   </w:p>
 </w:hdr>
+</file>
+
+<file path=word/numbering.xml><?xml version="1.0" encoding="utf-8"?>
+<w:numbering xmlns:wpc="http://schemas.microsoft.com/office/word/2010/wordprocessingCanvas" xmlns:cx="http://schemas.microsoft.com/office/drawing/2014/chartex" xmlns:cx1="http://schemas.microsoft.com/office/drawing/2015/9/8/chartex" xmlns:cx2="http://schemas.microsoft.com/office/drawing/2015/10/21/chartex" xmlns:cx3="http://schemas.microsoft.com/office/drawing/2016/5/9/chartex" xmlns:cx4="http://schemas.microsoft.com/office/drawing/2016/5/10/chartex" xmlns:cx5="http://schemas.microsoft.com/office/drawing/2016/5/11/chartex" xmlns:cx6="http://schemas.microsoft.com/office/drawing/2016/5/12/chartex" xmlns:cx7="http://schemas.microsoft.com/office/drawing/2016/5/13/chartex" xmlns:cx8="http://schemas.microsoft.com/office/drawing/2016/5/14/chartex" xmlns:mc="http://schemas.openxmlformats.org/markup-compatibility/2006" xmlns:o="urn:schemas-microsoft-com:office:office" xmlns:r="http://schemas.openxmlformats.org/officeDocument/2006/relationships" xmlns:m="http://schemas.openxmlformats.org/officeDocument/2006/math" xmlns:v="urn:schemas-microsoft-com:vml" xmlns:wp14="http://schemas.microsoft.com/office/word/2010/wordprocessingDrawing" xmlns:wp="http://schemas.openxmlformats.org/drawingml/2006/wordprocessingDrawing" xmlns:w10="urn:schemas-microsoft-com:office:word" xmlns:w="http://schemas.openxmlformats.org/wordprocessingml/2006/main" xmlns:w14="http://schemas.microsoft.com/office/word/2010/wordml" xmlns:w15="http://schemas.microsoft.com/office/word/2012/wordml" xmlns:w16se="http://schemas.microsoft.com/office/word/2015/wordml/symex" xmlns:wpg="http://schemas.microsoft.com/office/word/2010/wordprocessingGroup" xmlns:wpi="http://schemas.microsoft.com/office/word/2010/wordprocessingInk" xmlns:wne="http://schemas.microsoft.com/office/word/2006/wordml" xmlns:wps="http://schemas.microsoft.com/office/word/2010/wordprocessingShape" mc:Ignorable="w14 w15 w16se wp14">
+  <w:abstractNum w:abstractNumId="0" w15:restartNumberingAfterBreak="0">
+    <w:nsid w:val="7C657C89"/>
+    <w:multiLevelType w:val="hybridMultilevel"/>
+    <w:tmpl w:val="9E44FE82"/>
+    <w:lvl w:ilvl="0" w:tplc="E1FE8E88">
+      <w:start w:val="1"/>
+      <w:numFmt w:val="decimal"/>
+      <w:lvlText w:val="%1."/>
+      <w:lvlJc w:val="left"/>
+      <w:pPr>
+        <w:ind w:left="1080" w:hanging="720"/>
+      </w:pPr>
+      <w:rPr>
+        <w:rFonts w:hint="default"/>
+        <w:sz w:val="48"/>
+      </w:rPr>
+    </w:lvl>
+    <w:lvl w:ilvl="1" w:tplc="280A0019" w:tentative="1">
+      <w:start w:val="1"/>
+      <w:numFmt w:val="lowerLetter"/>
+      <w:lvlText w:val="%2."/>
+      <w:lvlJc w:val="left"/>
+      <w:pPr>
+        <w:ind w:left="1440" w:hanging="360"/>
+      </w:pPr>
+    </w:lvl>
+    <w:lvl w:ilvl="2" w:tplc="280A001B" w:tentative="1">
+      <w:start w:val="1"/>
+      <w:numFmt w:val="lowerRoman"/>
+      <w:lvlText w:val="%3."/>
+      <w:lvlJc w:val="right"/>
+      <w:pPr>
+        <w:ind w:left="2160" w:hanging="180"/>
+      </w:pPr>
+    </w:lvl>
+    <w:lvl w:ilvl="3" w:tplc="280A000F" w:tentative="1">
+      <w:start w:val="1"/>
+      <w:numFmt w:val="decimal"/>
+      <w:lvlText w:val="%4."/>
+      <w:lvlJc w:val="left"/>
+      <w:pPr>
+        <w:ind w:left="2880" w:hanging="360"/>
+      </w:pPr>
+    </w:lvl>
+    <w:lvl w:ilvl="4" w:tplc="280A0019" w:tentative="1">
+      <w:start w:val="1"/>
+      <w:numFmt w:val="lowerLetter"/>
+      <w:lvlText w:val="%5."/>
+      <w:lvlJc w:val="left"/>
+      <w:pPr>
+        <w:ind w:left="3600" w:hanging="360"/>
+      </w:pPr>
+    </w:lvl>
+    <w:lvl w:ilvl="5" w:tplc="280A001B" w:tentative="1">
+      <w:start w:val="1"/>
+      <w:numFmt w:val="lowerRoman"/>
+      <w:lvlText w:val="%6."/>
+      <w:lvlJc w:val="right"/>
+      <w:pPr>
+        <w:ind w:left="4320" w:hanging="180"/>
+      </w:pPr>
+    </w:lvl>
+    <w:lvl w:ilvl="6" w:tplc="280A000F" w:tentative="1">
+      <w:start w:val="1"/>
+      <w:numFmt w:val="decimal"/>
+      <w:lvlText w:val="%7."/>
+      <w:lvlJc w:val="left"/>
+      <w:pPr>
+        <w:ind w:left="5040" w:hanging="360"/>
+      </w:pPr>
+    </w:lvl>
+    <w:lvl w:ilvl="7" w:tplc="280A0019" w:tentative="1">
+      <w:start w:val="1"/>
+      <w:numFmt w:val="lowerLetter"/>
+      <w:lvlText w:val="%8."/>
+      <w:lvlJc w:val="left"/>
+      <w:pPr>
+        <w:ind w:left="5760" w:hanging="360"/>
+      </w:pPr>
+    </w:lvl>
+    <w:lvl w:ilvl="8" w:tplc="280A001B" w:tentative="1">
+      <w:start w:val="1"/>
+      <w:numFmt w:val="lowerRoman"/>
+      <w:lvlText w:val="%9."/>
+      <w:lvlJc w:val="right"/>
+      <w:pPr>
+        <w:ind w:left="6480" w:hanging="180"/>
+      </w:pPr>
+    </w:lvl>
+  </w:abstractNum>
+  <w:num w:numId="1">
+    <w:abstractNumId w:val="0"/>
+  </w:num>
+</w:numbering>
 </file>
 
 <file path=word/styles.xml><?xml version="1.0" encoding="utf-8"?>
@@ -2001,6 +2421,27 @@
     <w:name w:val="Normal"/>
     <w:qFormat/>
   </w:style>
+  <w:style w:type="paragraph" w:styleId="Heading1">
+    <w:name w:val="heading 1"/>
+    <w:basedOn w:val="Normal"/>
+    <w:next w:val="Normal"/>
+    <w:link w:val="Heading1Char"/>
+    <w:uiPriority w:val="9"/>
+    <w:qFormat/>
+    <w:rsid w:val="00B22BB6"/>
+    <w:pPr>
+      <w:keepNext/>
+      <w:keepLines/>
+      <w:spacing w:before="240" w:after="0"/>
+      <w:outlineLvl w:val="0"/>
+    </w:pPr>
+    <w:rPr>
+      <w:rFonts w:eastAsiaTheme="majorEastAsia" w:cstheme="majorBidi"/>
+      <w:b/>
+      <w:sz w:val="52"/>
+      <w:szCs w:val="32"/>
+    </w:rPr>
+  </w:style>
   <w:style w:type="character" w:default="1" w:styleId="DefaultParagraphFont">
     <w:name w:val="Default Paragraph Font"/>
     <w:uiPriority w:val="1"/>
@@ -2090,6 +2531,61 @@
         <w:insideV w:val="single" w:sz="4" w:space="0" w:color="auto"/>
       </w:tblBorders>
     </w:tblPr>
+  </w:style>
+  <w:style w:type="character" w:customStyle="1" w:styleId="Heading1Char">
+    <w:name w:val="Heading 1 Char"/>
+    <w:basedOn w:val="DefaultParagraphFont"/>
+    <w:link w:val="Heading1"/>
+    <w:uiPriority w:val="9"/>
+    <w:rsid w:val="00B22BB6"/>
+    <w:rPr>
+      <w:rFonts w:eastAsiaTheme="majorEastAsia" w:cstheme="majorBidi"/>
+      <w:b/>
+      <w:sz w:val="52"/>
+      <w:szCs w:val="32"/>
+    </w:rPr>
+  </w:style>
+  <w:style w:type="paragraph" w:styleId="TOCHeading">
+    <w:name w:val="TOC Heading"/>
+    <w:basedOn w:val="Heading1"/>
+    <w:next w:val="Normal"/>
+    <w:uiPriority w:val="39"/>
+    <w:unhideWhenUsed/>
+    <w:qFormat/>
+    <w:rsid w:val="00B22BB6"/>
+    <w:pPr>
+      <w:outlineLvl w:val="9"/>
+    </w:pPr>
+    <w:rPr>
+      <w:rFonts w:asciiTheme="majorHAnsi" w:hAnsiTheme="majorHAnsi"/>
+      <w:b w:val="0"/>
+      <w:color w:val="2F5496" w:themeColor="accent1" w:themeShade="BF"/>
+      <w:sz w:val="32"/>
+      <w:lang w:val="en-US"/>
+    </w:rPr>
+  </w:style>
+  <w:style w:type="paragraph" w:styleId="TOC1">
+    <w:name w:val="toc 1"/>
+    <w:basedOn w:val="Normal"/>
+    <w:next w:val="Normal"/>
+    <w:autoRedefine/>
+    <w:uiPriority w:val="39"/>
+    <w:unhideWhenUsed/>
+    <w:rsid w:val="00B22BB6"/>
+    <w:pPr>
+      <w:spacing w:after="100"/>
+    </w:pPr>
+  </w:style>
+  <w:style w:type="character" w:styleId="Hyperlink">
+    <w:name w:val="Hyperlink"/>
+    <w:basedOn w:val="DefaultParagraphFont"/>
+    <w:uiPriority w:val="99"/>
+    <w:unhideWhenUsed/>
+    <w:rsid w:val="00B22BB6"/>
+    <w:rPr>
+      <w:color w:val="0563C1" w:themeColor="hyperlink"/>
+      <w:u w:val="single"/>
+    </w:rPr>
   </w:style>
 </w:styles>
 </file>
@@ -2394,7 +2890,7 @@
 </file>
 
 <file path=customXml/itemProps1.xml><?xml version="1.0" encoding="utf-8"?>
-<ds:datastoreItem xmlns:ds="http://schemas.openxmlformats.org/officeDocument/2006/customXml" ds:itemID="{BAE882B2-250D-4348-AB61-59D0A921C794}">
+<ds:datastoreItem xmlns:ds="http://schemas.openxmlformats.org/officeDocument/2006/customXml" ds:itemID="{CBCC4990-1713-4BD1-88D0-26284784038C}">
   <ds:schemaRefs>
     <ds:schemaRef ds:uri="http://schemas.openxmlformats.org/officeDocument/2006/bibliography"/>
   </ds:schemaRefs>
